--- a/Received/3/3, HRHG.docx
+++ b/Received/3/3, HRHG.docx
@@ -13,6 +13,163 @@
           <w:szCs w:val="36"/>
         </w:rPr>
       </w:pPr>
+      <w:r>
+        <w:rPr>
+          <w:rFonts w:ascii="Times New Roman" w:hAnsi="Times New Roman" w:cs="Times New Roman"/>
+          <w:noProof/>
+          <w:szCs w:val="24"/>
+        </w:rPr>
+        <mc:AlternateContent>
+          <mc:Choice Requires="wps">
+            <w:drawing>
+              <wp:anchor distT="0" distB="0" distL="114300" distR="114300" simplePos="0" relativeHeight="251664384" behindDoc="0" locked="0" layoutInCell="1" allowOverlap="1" wp14:anchorId="2DE58C96" wp14:editId="3728467A">
+                <wp:simplePos x="0" y="0"/>
+                <wp:positionH relativeFrom="column">
+                  <wp:posOffset>5868537</wp:posOffset>
+                </wp:positionH>
+                <wp:positionV relativeFrom="paragraph">
+                  <wp:posOffset>0</wp:posOffset>
+                </wp:positionV>
+                <wp:extent cx="840740" cy="436880"/>
+                <wp:effectExtent l="0" t="0" r="16510" b="20320"/>
+                <wp:wrapNone/>
+                <wp:docPr id="862083393" name="Rectangle 4"/>
+                <wp:cNvGraphicFramePr>
+                  <a:graphicFrameLocks xmlns:a="http://schemas.openxmlformats.org/drawingml/2006/main"/>
+                </wp:cNvGraphicFramePr>
+                <a:graphic xmlns:a="http://schemas.openxmlformats.org/drawingml/2006/main">
+                  <a:graphicData uri="http://schemas.microsoft.com/office/word/2010/wordprocessingShape">
+                    <wps:wsp>
+                      <wps:cNvSpPr>
+                        <a:spLocks/>
+                      </wps:cNvSpPr>
+                      <wps:spPr>
+                        <a:xfrm>
+                          <a:off x="0" y="0"/>
+                          <a:ext cx="840740" cy="436880"/>
+                        </a:xfrm>
+                        <a:prstGeom prst="rect">
+                          <a:avLst/>
+                        </a:prstGeom>
+                        <a:ln w="6350">
+                          <a:solidFill>
+                            <a:schemeClr val="bg1"/>
+                          </a:solidFill>
+                        </a:ln>
+                      </wps:spPr>
+                      <wps:style>
+                        <a:lnRef idx="2">
+                          <a:schemeClr val="dk1"/>
+                        </a:lnRef>
+                        <a:fillRef idx="1">
+                          <a:schemeClr val="lt1"/>
+                        </a:fillRef>
+                        <a:effectRef idx="0">
+                          <a:schemeClr val="dk1"/>
+                        </a:effectRef>
+                        <a:fontRef idx="minor">
+                          <a:schemeClr val="dk1"/>
+                        </a:fontRef>
+                      </wps:style>
+                      <wps:txbx>
+                        <w:txbxContent>
+                          <w:p>
+                            <w:pPr>
+                              <w:jc w:val="center"/>
+                              <w:rPr>
+                                <w:rFonts w:ascii="Times New Roman" w:hAnsi="Times New Roman" w:cs="Times New Roman"/>
+                                <w:b/>
+                                <w:bCs/>
+                                <w:sz w:val="28"/>
+                                <w:szCs w:val="28"/>
+                              </w:rPr>
+                            </w:pPr>
+                            <w:r>
+                              <w:rPr>
+                                <w:rFonts w:ascii="Times New Roman" w:hAnsi="Times New Roman" w:cs="Times New Roman"/>
+                                <w:b/>
+                                <w:bCs/>
+                                <w:sz w:val="28"/>
+                                <w:szCs w:val="28"/>
+                              </w:rPr>
+                              <w:t>D-0</w:t>
+                            </w:r>
+                            <w:r>
+                              <w:rPr>
+                                <w:rFonts w:ascii="Times New Roman" w:hAnsi="Times New Roman" w:cs="Times New Roman"/>
+                                <w:b/>
+                                <w:bCs/>
+                                <w:sz w:val="28"/>
+                                <w:szCs w:val="28"/>
+                              </w:rPr>
+                              <w:t>9</w:t>
+                            </w:r>
+                          </w:p>
+                        </w:txbxContent>
+                      </wps:txbx>
+                      <wps:bodyPr rot="0" spcFirstLastPara="0" vertOverflow="clip" horzOverflow="clip" vert="horz" wrap="square" lIns="91440" tIns="45720" rIns="91440" bIns="45720" numCol="1" spcCol="0" rtlCol="0" fromWordArt="0" anchor="ctr" anchorCtr="0" forceAA="0" compatLnSpc="1">
+                        <a:prstTxWarp prst="textNoShape">
+                          <a:avLst/>
+                        </a:prstTxWarp>
+                        <a:noAutofit/>
+                      </wps:bodyPr>
+                    </wps:wsp>
+                  </a:graphicData>
+                </a:graphic>
+                <wp14:sizeRelH relativeFrom="page">
+                  <wp14:pctWidth>0</wp14:pctWidth>
+                </wp14:sizeRelH>
+                <wp14:sizeRelV relativeFrom="margin">
+                  <wp14:pctHeight>0</wp14:pctHeight>
+                </wp14:sizeRelV>
+              </wp:anchor>
+            </w:drawing>
+          </mc:Choice>
+          <mc:Fallback>
+            <w:pict>
+              <v:rect w14:anchorId="2DE58C96" id="Rectangle 4" o:spid="_x0000_s1026" style="position:absolute;left:0;text-align:left;margin-left:462.1pt;margin-top:0;width:66.2pt;height:34.4pt;z-index:251664384;visibility:visible;mso-wrap-style:square;mso-width-percent:0;mso-height-percent:0;mso-wrap-distance-left:9pt;mso-wrap-distance-top:0;mso-wrap-distance-right:9pt;mso-wrap-distance-bottom:0;mso-position-horizontal:absolute;mso-position-horizontal-relative:text;mso-position-vertical:absolute;mso-position-vertical-relative:text;mso-width-percent:0;mso-height-percent:0;mso-width-relative:page;mso-height-relative:margin;v-text-anchor:middle" o:gfxdata="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" fillcolor="white [3201]" strokecolor="white [3212]" strokeweight=".5pt">
+                <v:path arrowok="t"/>
+                <v:textbox>
+                  <w:txbxContent>
+                    <w:p>
+                      <w:pPr>
+                        <w:jc w:val="center"/>
+                        <w:rPr>
+                          <w:rFonts w:ascii="Times New Roman" w:hAnsi="Times New Roman" w:cs="Times New Roman"/>
+                          <w:b/>
+                          <w:bCs/>
+                          <w:sz w:val="28"/>
+                          <w:szCs w:val="28"/>
+                        </w:rPr>
+                      </w:pPr>
+                      <w:r>
+                        <w:rPr>
+                          <w:rFonts w:ascii="Times New Roman" w:hAnsi="Times New Roman" w:cs="Times New Roman"/>
+                          <w:b/>
+                          <w:bCs/>
+                          <w:sz w:val="28"/>
+                          <w:szCs w:val="28"/>
+                        </w:rPr>
+                        <w:t>D-0</w:t>
+                      </w:r>
+                      <w:r>
+                        <w:rPr>
+                          <w:rFonts w:ascii="Times New Roman" w:hAnsi="Times New Roman" w:cs="Times New Roman"/>
+                          <w:b/>
+                          <w:bCs/>
+                          <w:sz w:val="28"/>
+                          <w:szCs w:val="28"/>
+                        </w:rPr>
+                        <w:t>9</w:t>
+                      </w:r>
+                    </w:p>
+                  </w:txbxContent>
+                </v:textbox>
+              </v:rect>
+            </w:pict>
+          </mc:Fallback>
+        </mc:AlternateContent>
+      </w:r>
       <w:r>
         <w:rPr>
           <w:rFonts w:ascii="Times New Roman" w:hAnsi="Times New Roman" w:cs="Times New Roman"/>
@@ -51,7 +208,7 @@
                           <a:avLst/>
                         </a:prstGeom>
                         <a:blipFill dpi="0" rotWithShape="1">
-                          <a:blip r:embed="rId4"/>
+                          <a:blip r:embed="rId5"/>
                           <a:srcRect/>
                           <a:stretch>
                             <a:fillRect/>
@@ -90,8 +247,8 @@
           </mc:Choice>
           <mc:Fallback>
             <w:pict>
-              <v:rect w14:anchorId="78A617F0" id="Rectangle 1" o:spid="_x0000_s1026" style="position:absolute;margin-left:0;margin-top:0;width:37.75pt;height:46.05pt;z-index:251662336;visibility:visible;mso-wrap-style:square;mso-width-percent:0;mso-height-percent:0;mso-wrap-distance-left:9pt;mso-wrap-distance-top:0;mso-wrap-distance-right:9pt;mso-wrap-distance-bottom:0;mso-position-horizontal:absolute;mso-position-horizontal-relative:margin;mso-position-vertical:absolute;mso-position-vertical-relative:text;mso-width-percent:0;mso-height-percent:0;mso-width-relative:margin;mso-height-relative:margin;v-text-anchor:middle" o:gfxdata="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" stroked="f" strokeweight="2pt">
-                <v:fill r:id="rId5" o:title="" recolor="t" rotate="t" type="frame"/>
+              <v:rect w14:anchorId="500F1842" id="Rectangle 1" o:spid="_x0000_s1026" style="position:absolute;margin-left:0;margin-top:0;width:37.75pt;height:46.05pt;z-index:251662336;visibility:visible;mso-wrap-style:square;mso-width-percent:0;mso-height-percent:0;mso-wrap-distance-left:9pt;mso-wrap-distance-top:0;mso-wrap-distance-right:9pt;mso-wrap-distance-bottom:0;mso-position-horizontal:absolute;mso-position-horizontal-relative:margin;mso-position-vertical:absolute;mso-position-vertical-relative:text;mso-width-percent:0;mso-height-percent:0;mso-width-relative:margin;mso-height-relative:margin;v-text-anchor:middle" o:gfxdata="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" stroked="f" strokeweight="2pt">
+                <v:fill r:id="rId6" o:title="" recolor="t" rotate="t" type="frame"/>
                 <w10:wrap anchorx="margin"/>
               </v:rect>
             </w:pict>
@@ -124,23 +281,7 @@
           <w:rFonts w:ascii="Times New Roman" w:hAnsi="Times New Roman" w:cs="Times New Roman"/>
           <w:b/>
         </w:rPr>
-        <w:t xml:space="preserve">Ratnanagar-7, </w:t>
-      </w:r>
-      <w:proofErr w:type="spellStart"/>
-      <w:r>
-        <w:rPr>
-          <w:rFonts w:ascii="Times New Roman" w:hAnsi="Times New Roman" w:cs="Times New Roman"/>
-          <w:b/>
-        </w:rPr>
-        <w:t>Sauraha</w:t>
-      </w:r>
-      <w:proofErr w:type="spellEnd"/>
-      <w:r>
-        <w:rPr>
-          <w:rFonts w:ascii="Times New Roman" w:hAnsi="Times New Roman" w:cs="Times New Roman"/>
-          <w:b/>
-        </w:rPr>
-        <w:t>, Chitwan</w:t>
+        <w:t>Ratnanagar-7, Sauraha, Chitwan</w:t>
       </w:r>
     </w:p>
     <w:p>
@@ -466,16 +607,7 @@
           <w:sz w:val="28"/>
           <w:szCs w:val="28"/>
         </w:rPr>
-        <w:t xml:space="preserve"> </w:t>
-      </w:r>
-      <w:r>
-        <w:rPr>
-          <w:rFonts w:ascii="Times New Roman" w:hAnsi="Times New Roman" w:cs="Times New Roman"/>
-          <w:b/>
-          <w:sz w:val="28"/>
-          <w:szCs w:val="28"/>
-        </w:rPr>
-        <w:t>HRHG</w:t>
+        <w:t xml:space="preserve"> HRHG</w:t>
       </w:r>
     </w:p>
     <w:tbl>
@@ -650,7 +782,7 @@
                 </mc:Choice>
                 <mc:Fallback>
                   <w:pict>
-                    <v:rect w14:anchorId="3A122B62" id="Rectangle 2" o:spid="_x0000_s1026" style="position:absolute;margin-left:427.35pt;margin-top:8.15pt;width:86.25pt;height:34.35pt;z-index:251661312;visibility:visible;mso-wrap-style:square;mso-width-percent:0;mso-height-percent:0;mso-wrap-distance-left:9pt;mso-wrap-distance-top:0;mso-wrap-distance-right:9pt;mso-wrap-distance-bottom:0;mso-position-horizontal:absolute;mso-position-horizontal-relative:text;mso-position-vertical:absolute;mso-position-vertical-relative:text;mso-width-percent:0;mso-height-percent:0;mso-width-relative:page;mso-height-relative:margin;v-text-anchor:middle" o:gfxdata="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" fillcolor="white [3201]" strokecolor="black [3213]" strokeweight="2.25pt">
+                    <v:rect w14:anchorId="4B083C8F" id="Rectangle 2" o:spid="_x0000_s1026" style="position:absolute;margin-left:427.35pt;margin-top:8.15pt;width:86.25pt;height:34.35pt;z-index:251661312;visibility:visible;mso-wrap-style:square;mso-width-percent:0;mso-height-percent:0;mso-wrap-distance-left:9pt;mso-wrap-distance-top:0;mso-wrap-distance-right:9pt;mso-wrap-distance-bottom:0;mso-position-horizontal:absolute;mso-position-horizontal-relative:text;mso-position-vertical:absolute;mso-position-vertical-relative:text;mso-width-percent:0;mso-height-percent:0;mso-width-relative:page;mso-height-relative:margin;v-text-anchor:middle" o:gfxdata="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" fillcolor="white [3201]" strokecolor="black [3213]" strokeweight="2.25pt">
                       <v:path arrowok="t"/>
                     </v:rect>
                   </w:pict>
@@ -1104,18 +1236,8 @@
           <w:sz w:val="32"/>
           <w:szCs w:val="32"/>
         </w:rPr>
-        <w:t>a. We all live in a ______________</w:t>
-      </w:r>
-      <w:proofErr w:type="gramStart"/>
-      <w:r>
-        <w:rPr>
-          <w:rFonts w:ascii="Times New Roman" w:hAnsi="Times New Roman" w:cs="Times New Roman"/>
-          <w:sz w:val="32"/>
-          <w:szCs w:val="32"/>
-        </w:rPr>
-        <w:t>_ .</w:t>
-      </w:r>
-      <w:proofErr w:type="gramEnd"/>
+        <w:t>a. We all live in a _______________ .</w:t>
+      </w:r>
     </w:p>
     <w:p>
       <w:pPr>
@@ -1150,25 +1272,7 @@
           <w:sz w:val="32"/>
           <w:szCs w:val="32"/>
         </w:rPr>
-        <w:t>c. _____________</w:t>
-      </w:r>
-      <w:proofErr w:type="gramStart"/>
-      <w:r>
-        <w:rPr>
-          <w:rFonts w:ascii="Times New Roman" w:hAnsi="Times New Roman" w:cs="Times New Roman"/>
-          <w:sz w:val="32"/>
-          <w:szCs w:val="32"/>
-        </w:rPr>
-        <w:t>_  is</w:t>
-      </w:r>
-      <w:proofErr w:type="gramEnd"/>
-      <w:r>
-        <w:rPr>
-          <w:rFonts w:ascii="Times New Roman" w:hAnsi="Times New Roman" w:cs="Times New Roman"/>
-          <w:sz w:val="32"/>
-          <w:szCs w:val="32"/>
-        </w:rPr>
-        <w:t xml:space="preserve"> sources of water.</w:t>
+        <w:t>c. ______________  is sources of water.</w:t>
       </w:r>
     </w:p>
     <w:p>
@@ -1298,17 +1402,27 @@
           <w:sz w:val="32"/>
           <w:szCs w:val="32"/>
         </w:rPr>
-        <w:tab/>
-      </w:r>
-      <w:r>
-        <w:rPr>
-          <w:rFonts w:ascii="Times New Roman" w:hAnsi="Times New Roman" w:cs="Times New Roman"/>
-          <w:b/>
-          <w:bCs/>
-          <w:sz w:val="32"/>
-          <w:szCs w:val="32"/>
-        </w:rPr>
-        <w:t>[4]</w:t>
+        <w:t>[</w:t>
+      </w:r>
+      <w:r>
+        <w:rPr>
+          <w:rFonts w:ascii="Times New Roman" w:hAnsi="Times New Roman" w:cs="Times New Roman"/>
+          <w:b/>
+          <w:bCs/>
+          <w:sz w:val="32"/>
+          <w:szCs w:val="32"/>
+        </w:rPr>
+        <w:t>4×1=4</w:t>
+      </w:r>
+      <w:r>
+        <w:rPr>
+          <w:rFonts w:ascii="Times New Roman" w:hAnsi="Times New Roman" w:cs="Times New Roman"/>
+          <w:b/>
+          <w:bCs/>
+          <w:sz w:val="32"/>
+          <w:szCs w:val="32"/>
+        </w:rPr>
+        <w:t>]</w:t>
       </w:r>
     </w:p>
     <w:p>
@@ -1422,7 +1536,6 @@
         </w:rPr>
         <w:t xml:space="preserve">water. </w:t>
       </w:r>
-      <w:proofErr w:type="gramStart"/>
       <w:r>
         <w:rPr>
           <w:rFonts w:ascii="Times New Roman" w:hAnsi="Times New Roman" w:cs="Times New Roman"/>
@@ -1431,7 +1544,6 @@
         </w:rPr>
         <w:t>[</w:t>
       </w:r>
-      <w:proofErr w:type="gramEnd"/>
       <w:r>
         <w:rPr>
           <w:rFonts w:ascii="Times New Roman" w:hAnsi="Times New Roman" w:cs="Times New Roman"/>
@@ -1548,47 +1660,67 @@
           <w:sz w:val="32"/>
           <w:szCs w:val="32"/>
         </w:rPr>
-        <w:t xml:space="preserve">3. Write the names of the followings.                                       </w:t>
-      </w:r>
-      <w:r>
-        <w:rPr>
-          <w:rFonts w:ascii="Times New Roman" w:hAnsi="Times New Roman" w:cs="Times New Roman"/>
-          <w:b/>
-          <w:bCs/>
-          <w:sz w:val="32"/>
-          <w:szCs w:val="32"/>
-        </w:rPr>
-        <w:tab/>
-      </w:r>
-      <w:r>
-        <w:rPr>
-          <w:rFonts w:ascii="Times New Roman" w:hAnsi="Times New Roman" w:cs="Times New Roman"/>
-          <w:b/>
-          <w:bCs/>
-          <w:sz w:val="32"/>
-          <w:szCs w:val="32"/>
-        </w:rPr>
-        <w:tab/>
-      </w:r>
-      <w:r>
-        <w:rPr>
-          <w:rFonts w:ascii="Times New Roman" w:hAnsi="Times New Roman" w:cs="Times New Roman"/>
-          <w:b/>
-          <w:bCs/>
-          <w:sz w:val="32"/>
-          <w:szCs w:val="32"/>
-        </w:rPr>
-        <w:tab/>
-      </w:r>
-      <w:r>
-        <w:rPr>
-          <w:rFonts w:ascii="Times New Roman" w:hAnsi="Times New Roman" w:cs="Times New Roman"/>
-          <w:b/>
-          <w:bCs/>
-          <w:sz w:val="32"/>
-          <w:szCs w:val="32"/>
-        </w:rPr>
-        <w:t>[4]</w:t>
+        <w:t xml:space="preserve">3. Write the names of the followings.                                </w:t>
+      </w:r>
+      <w:r>
+        <w:rPr>
+          <w:rFonts w:ascii="Times New Roman" w:hAnsi="Times New Roman" w:cs="Times New Roman"/>
+          <w:b/>
+          <w:bCs/>
+          <w:sz w:val="32"/>
+          <w:szCs w:val="32"/>
+        </w:rPr>
+        <w:tab/>
+      </w:r>
+      <w:r>
+        <w:rPr>
+          <w:rFonts w:ascii="Times New Roman" w:hAnsi="Times New Roman" w:cs="Times New Roman"/>
+          <w:b/>
+          <w:bCs/>
+          <w:sz w:val="32"/>
+          <w:szCs w:val="32"/>
+        </w:rPr>
+        <w:tab/>
+      </w:r>
+      <w:r>
+        <w:rPr>
+          <w:rFonts w:ascii="Times New Roman" w:hAnsi="Times New Roman" w:cs="Times New Roman"/>
+          <w:b/>
+          <w:bCs/>
+          <w:sz w:val="32"/>
+          <w:szCs w:val="32"/>
+        </w:rPr>
+        <w:tab/>
+      </w:r>
+      <w:r>
+        <w:rPr>
+          <w:rFonts w:ascii="Times New Roman" w:hAnsi="Times New Roman" w:cs="Times New Roman"/>
+          <w:b/>
+          <w:bCs/>
+          <w:sz w:val="32"/>
+          <w:szCs w:val="32"/>
+        </w:rPr>
+        <w:t>[</w:t>
+      </w:r>
+      <w:r>
+        <w:rPr>
+          <w:rFonts w:ascii="Times New Roman" w:hAnsi="Times New Roman" w:cs="Times New Roman"/>
+          <w:b/>
+          <w:bCs/>
+          <w:sz w:val="32"/>
+          <w:szCs w:val="32"/>
+        </w:rPr>
+        <w:t>4×1=4</w:t>
+      </w:r>
+      <w:r>
+        <w:rPr>
+          <w:rFonts w:ascii="Times New Roman" w:hAnsi="Times New Roman" w:cs="Times New Roman"/>
+          <w:b/>
+          <w:bCs/>
+          <w:sz w:val="32"/>
+          <w:szCs w:val="32"/>
+        </w:rPr>
+        <w:t>]</w:t>
       </w:r>
     </w:p>
     <w:p>
@@ -1652,32 +1784,13 @@
         </w:rPr>
         <w:tab/>
       </w:r>
-      <w:proofErr w:type="spellStart"/>
-      <w:r>
-        <w:rPr>
-          <w:rFonts w:ascii="Times New Roman" w:hAnsi="Times New Roman" w:cs="Times New Roman"/>
-          <w:sz w:val="32"/>
-          <w:szCs w:val="32"/>
-        </w:rPr>
-        <w:t>i</w:t>
-      </w:r>
-      <w:proofErr w:type="spellEnd"/>
-      <w:r>
-        <w:rPr>
-          <w:rFonts w:ascii="Times New Roman" w:hAnsi="Times New Roman" w:cs="Times New Roman"/>
-          <w:sz w:val="32"/>
-          <w:szCs w:val="32"/>
-        </w:rPr>
-        <w:t>.______________</w:t>
-      </w:r>
-      <w:proofErr w:type="gramStart"/>
-      <w:r>
-        <w:rPr>
-          <w:rFonts w:ascii="Times New Roman" w:hAnsi="Times New Roman" w:cs="Times New Roman"/>
-          <w:sz w:val="32"/>
-          <w:szCs w:val="32"/>
-        </w:rPr>
-        <w:t>_</w:t>
+      <w:r>
+        <w:rPr>
+          <w:rFonts w:ascii="Times New Roman" w:hAnsi="Times New Roman" w:cs="Times New Roman"/>
+          <w:sz w:val="32"/>
+          <w:szCs w:val="32"/>
+        </w:rPr>
+        <w:t>i._______________</w:t>
       </w:r>
       <w:r>
         <w:rPr>
@@ -1695,7 +1808,6 @@
         </w:rPr>
         <w:tab/>
       </w:r>
-      <w:proofErr w:type="gramEnd"/>
       <w:r>
         <w:rPr>
           <w:rFonts w:ascii="Times New Roman" w:hAnsi="Times New Roman" w:cs="Times New Roman"/>
@@ -1712,6 +1824,22 @@
         </w:rPr>
         <w:tab/>
         <w:t xml:space="preserve">        </w:t>
+      </w:r>
+      <w:r>
+        <w:rPr>
+          <w:rFonts w:ascii="Times New Roman" w:hAnsi="Times New Roman" w:cs="Times New Roman"/>
+          <w:sz w:val="32"/>
+          <w:szCs w:val="32"/>
+        </w:rPr>
+        <w:tab/>
+      </w:r>
+      <w:r>
+        <w:rPr>
+          <w:rFonts w:ascii="Times New Roman" w:hAnsi="Times New Roman" w:cs="Times New Roman"/>
+          <w:sz w:val="32"/>
+          <w:szCs w:val="32"/>
+        </w:rPr>
+        <w:tab/>
       </w:r>
       <w:r>
         <w:rPr>
@@ -1767,48 +1895,62 @@
           <w:szCs w:val="32"/>
         </w:rPr>
       </w:pPr>
-      <w:proofErr w:type="spellStart"/>
-      <w:r>
-        <w:rPr>
-          <w:rFonts w:ascii="Times New Roman" w:hAnsi="Times New Roman" w:cs="Times New Roman"/>
-          <w:sz w:val="32"/>
-          <w:szCs w:val="32"/>
-        </w:rPr>
-        <w:t>i</w:t>
-      </w:r>
-      <w:proofErr w:type="spellEnd"/>
-      <w:r>
-        <w:rPr>
-          <w:rFonts w:ascii="Times New Roman" w:hAnsi="Times New Roman" w:cs="Times New Roman"/>
-          <w:sz w:val="32"/>
-          <w:szCs w:val="32"/>
-        </w:rPr>
-        <w:t xml:space="preserve">.  _______________ </w:t>
-      </w:r>
-      <w:r>
-        <w:rPr>
-          <w:rFonts w:ascii="Times New Roman" w:hAnsi="Times New Roman" w:cs="Times New Roman"/>
-          <w:sz w:val="32"/>
-          <w:szCs w:val="32"/>
-        </w:rPr>
-        <w:tab/>
-      </w:r>
-      <w:r>
-        <w:rPr>
-          <w:rFonts w:ascii="Times New Roman" w:hAnsi="Times New Roman" w:cs="Times New Roman"/>
-          <w:sz w:val="32"/>
-          <w:szCs w:val="32"/>
-        </w:rPr>
-        <w:tab/>
-      </w:r>
-      <w:r>
-        <w:rPr>
-          <w:rFonts w:ascii="Times New Roman" w:hAnsi="Times New Roman" w:cs="Times New Roman"/>
-          <w:sz w:val="32"/>
-          <w:szCs w:val="32"/>
-        </w:rPr>
-        <w:tab/>
-        <w:t xml:space="preserve">        ii. _______________</w:t>
+      <w:r>
+        <w:rPr>
+          <w:rFonts w:ascii="Times New Roman" w:hAnsi="Times New Roman" w:cs="Times New Roman"/>
+          <w:sz w:val="32"/>
+          <w:szCs w:val="32"/>
+        </w:rPr>
+        <w:t xml:space="preserve">i.  _______________ </w:t>
+      </w:r>
+      <w:r>
+        <w:rPr>
+          <w:rFonts w:ascii="Times New Roman" w:hAnsi="Times New Roman" w:cs="Times New Roman"/>
+          <w:sz w:val="32"/>
+          <w:szCs w:val="32"/>
+        </w:rPr>
+        <w:tab/>
+      </w:r>
+      <w:r>
+        <w:rPr>
+          <w:rFonts w:ascii="Times New Roman" w:hAnsi="Times New Roman" w:cs="Times New Roman"/>
+          <w:sz w:val="32"/>
+          <w:szCs w:val="32"/>
+        </w:rPr>
+        <w:tab/>
+      </w:r>
+      <w:r>
+        <w:rPr>
+          <w:rFonts w:ascii="Times New Roman" w:hAnsi="Times New Roman" w:cs="Times New Roman"/>
+          <w:sz w:val="32"/>
+          <w:szCs w:val="32"/>
+        </w:rPr>
+        <w:tab/>
+        <w:t xml:space="preserve">        </w:t>
+      </w:r>
+      <w:r>
+        <w:rPr>
+          <w:rFonts w:ascii="Times New Roman" w:hAnsi="Times New Roman" w:cs="Times New Roman"/>
+          <w:sz w:val="32"/>
+          <w:szCs w:val="32"/>
+        </w:rPr>
+        <w:tab/>
+      </w:r>
+      <w:r>
+        <w:rPr>
+          <w:rFonts w:ascii="Times New Roman" w:hAnsi="Times New Roman" w:cs="Times New Roman"/>
+          <w:sz w:val="32"/>
+          <w:szCs w:val="32"/>
+        </w:rPr>
+        <w:tab/>
+      </w:r>
+      <w:r>
+        <w:rPr>
+          <w:rFonts w:ascii="Times New Roman" w:hAnsi="Times New Roman" w:cs="Times New Roman"/>
+          <w:sz w:val="32"/>
+          <w:szCs w:val="32"/>
+        </w:rPr>
+        <w:t>ii. _______________</w:t>
       </w:r>
     </w:p>
     <w:p>
@@ -1872,23 +2014,13 @@
         </w:rPr>
         <w:tab/>
       </w:r>
-      <w:proofErr w:type="spellStart"/>
-      <w:r>
-        <w:rPr>
-          <w:rFonts w:ascii="Times New Roman" w:hAnsi="Times New Roman" w:cs="Times New Roman"/>
-          <w:sz w:val="32"/>
-          <w:szCs w:val="32"/>
-        </w:rPr>
-        <w:t>i</w:t>
-      </w:r>
-      <w:proofErr w:type="spellEnd"/>
-      <w:r>
-        <w:rPr>
-          <w:rFonts w:ascii="Times New Roman" w:hAnsi="Times New Roman" w:cs="Times New Roman"/>
-          <w:sz w:val="32"/>
-          <w:szCs w:val="32"/>
-        </w:rPr>
-        <w:t xml:space="preserve">. _______________ </w:t>
+      <w:r>
+        <w:rPr>
+          <w:rFonts w:ascii="Times New Roman" w:hAnsi="Times New Roman" w:cs="Times New Roman"/>
+          <w:sz w:val="32"/>
+          <w:szCs w:val="32"/>
+        </w:rPr>
+        <w:t xml:space="preserve">i. _______________ </w:t>
       </w:r>
       <w:r>
         <w:rPr>
@@ -1920,7 +2052,15 @@
           <w:sz w:val="32"/>
           <w:szCs w:val="32"/>
         </w:rPr>
-        <w:t xml:space="preserve"> ii. ________________ </w:t>
+        <w:tab/>
+      </w:r>
+      <w:r>
+        <w:rPr>
+          <w:rFonts w:ascii="Times New Roman" w:hAnsi="Times New Roman" w:cs="Times New Roman"/>
+          <w:sz w:val="32"/>
+          <w:szCs w:val="32"/>
+        </w:rPr>
+        <w:t xml:space="preserve">ii. ________________ </w:t>
       </w:r>
     </w:p>
     <w:p>
@@ -1939,7 +2079,15 @@
           <w:szCs w:val="32"/>
         </w:rPr>
         <w:lastRenderedPageBreak/>
-        <w:t>d. Two sources of water</w:t>
+        <w:t xml:space="preserve">d. Two </w:t>
+      </w:r>
+      <w:r>
+        <w:rPr>
+          <w:rFonts w:ascii="Times New Roman" w:hAnsi="Times New Roman" w:cs="Times New Roman"/>
+          <w:sz w:val="32"/>
+          <w:szCs w:val="32"/>
+        </w:rPr>
+        <w:t>cleaning tools</w:t>
       </w:r>
     </w:p>
     <w:p>
@@ -1967,23 +2115,13 @@
         </w:rPr>
         <w:tab/>
       </w:r>
-      <w:proofErr w:type="spellStart"/>
-      <w:r>
-        <w:rPr>
-          <w:rFonts w:ascii="Times New Roman" w:hAnsi="Times New Roman" w:cs="Times New Roman"/>
-          <w:sz w:val="32"/>
-          <w:szCs w:val="32"/>
-        </w:rPr>
-        <w:t>i</w:t>
-      </w:r>
-      <w:proofErr w:type="spellEnd"/>
-      <w:r>
-        <w:rPr>
-          <w:rFonts w:ascii="Times New Roman" w:hAnsi="Times New Roman" w:cs="Times New Roman"/>
-          <w:sz w:val="32"/>
-          <w:szCs w:val="32"/>
-        </w:rPr>
-        <w:t xml:space="preserve">.________________                            </w:t>
+      <w:r>
+        <w:rPr>
+          <w:rFonts w:ascii="Times New Roman" w:hAnsi="Times New Roman" w:cs="Times New Roman"/>
+          <w:sz w:val="32"/>
+          <w:szCs w:val="32"/>
+        </w:rPr>
+        <w:t xml:space="preserve">i.________________                            </w:t>
       </w:r>
       <w:r>
         <w:rPr>
@@ -2102,7 +2240,47 @@
           <w:sz w:val="32"/>
           <w:szCs w:val="32"/>
         </w:rPr>
-        <w:t>[4×1=4]</w:t>
+        <w:t>[</w:t>
+      </w:r>
+      <w:r>
+        <w:rPr>
+          <w:rFonts w:ascii="Times New Roman" w:hAnsi="Times New Roman" w:cs="Times New Roman"/>
+          <w:b/>
+          <w:bCs/>
+          <w:sz w:val="32"/>
+          <w:szCs w:val="32"/>
+        </w:rPr>
+        <w:t>3</w:t>
+      </w:r>
+      <w:r>
+        <w:rPr>
+          <w:rFonts w:ascii="Times New Roman" w:hAnsi="Times New Roman" w:cs="Times New Roman"/>
+          <w:b/>
+          <w:bCs/>
+          <w:sz w:val="32"/>
+          <w:szCs w:val="32"/>
+        </w:rPr>
+        <w:t>×1=</w:t>
+      </w:r>
+      <w:r>
+        <w:rPr>
+          <w:rFonts w:ascii="Times New Roman" w:hAnsi="Times New Roman" w:cs="Times New Roman"/>
+          <w:b/>
+          <w:bCs/>
+          <w:sz w:val="32"/>
+          <w:szCs w:val="32"/>
+        </w:rPr>
+        <w:t>3</w:t>
+      </w:r>
+      <w:r>
+        <w:rPr>
+          <w:rFonts w:ascii="Times New Roman" w:hAnsi="Times New Roman" w:cs="Times New Roman"/>
+          <w:b/>
+          <w:bCs/>
+          <w:sz w:val="32"/>
+          <w:szCs w:val="32"/>
+        </w:rPr>
+        <w:t>]</w:t>
       </w:r>
     </w:p>
     <w:p>
@@ -2121,25 +2299,7 @@
           <w:sz w:val="32"/>
           <w:szCs w:val="32"/>
         </w:rPr>
-        <w:t xml:space="preserve">a. How many wards are there in </w:t>
-      </w:r>
-      <w:proofErr w:type="spellStart"/>
-      <w:r>
-        <w:rPr>
-          <w:rFonts w:ascii="Times New Roman" w:hAnsi="Times New Roman" w:cs="Times New Roman"/>
-          <w:sz w:val="32"/>
-          <w:szCs w:val="32"/>
-        </w:rPr>
-        <w:t>Ratnanagar</w:t>
-      </w:r>
-      <w:proofErr w:type="spellEnd"/>
-      <w:r>
-        <w:rPr>
-          <w:rFonts w:ascii="Times New Roman" w:hAnsi="Times New Roman" w:cs="Times New Roman"/>
-          <w:sz w:val="32"/>
-          <w:szCs w:val="32"/>
-        </w:rPr>
-        <w:t>?</w:t>
+        <w:t>a. How many wards are there in Ratnanagar?</w:t>
       </w:r>
     </w:p>
     <w:p>
@@ -2152,23 +2312,13 @@
           <w:szCs w:val="32"/>
         </w:rPr>
       </w:pPr>
-      <w:proofErr w:type="spellStart"/>
-      <w:r>
-        <w:rPr>
-          <w:rFonts w:ascii="Times New Roman" w:hAnsi="Times New Roman" w:cs="Times New Roman"/>
-          <w:sz w:val="32"/>
-          <w:szCs w:val="32"/>
-        </w:rPr>
-        <w:t>i</w:t>
-      </w:r>
-      <w:proofErr w:type="spellEnd"/>
-      <w:r>
-        <w:rPr>
-          <w:rFonts w:ascii="Times New Roman" w:hAnsi="Times New Roman" w:cs="Times New Roman"/>
-          <w:sz w:val="32"/>
-          <w:szCs w:val="32"/>
-        </w:rPr>
-        <w:t xml:space="preserve">. 16                     </w:t>
+      <w:r>
+        <w:rPr>
+          <w:rFonts w:ascii="Times New Roman" w:hAnsi="Times New Roman" w:cs="Times New Roman"/>
+          <w:sz w:val="32"/>
+          <w:szCs w:val="32"/>
+        </w:rPr>
+        <w:t xml:space="preserve">i. 16                     </w:t>
       </w:r>
       <w:r>
         <w:rPr>
@@ -2297,23 +2447,13 @@
         </w:rPr>
         <w:tab/>
       </w:r>
-      <w:proofErr w:type="spellStart"/>
-      <w:r>
-        <w:rPr>
-          <w:rFonts w:ascii="Times New Roman" w:hAnsi="Times New Roman" w:cs="Times New Roman"/>
-          <w:sz w:val="32"/>
-          <w:szCs w:val="32"/>
-        </w:rPr>
-        <w:t>i</w:t>
-      </w:r>
-      <w:proofErr w:type="spellEnd"/>
-      <w:r>
-        <w:rPr>
-          <w:rFonts w:ascii="Times New Roman" w:hAnsi="Times New Roman" w:cs="Times New Roman"/>
-          <w:sz w:val="32"/>
-          <w:szCs w:val="32"/>
-        </w:rPr>
-        <w:t>.</w:t>
+      <w:r>
+        <w:rPr>
+          <w:rFonts w:ascii="Times New Roman" w:hAnsi="Times New Roman" w:cs="Times New Roman"/>
+          <w:sz w:val="32"/>
+          <w:szCs w:val="32"/>
+        </w:rPr>
+        <w:t>i.</w:t>
       </w:r>
       <w:r>
         <w:rPr>
@@ -2409,23 +2549,13 @@
         </w:rPr>
         <w:tab/>
       </w:r>
-      <w:proofErr w:type="spellStart"/>
-      <w:r>
-        <w:rPr>
-          <w:rFonts w:ascii="Times New Roman" w:hAnsi="Times New Roman" w:cs="Times New Roman"/>
-          <w:sz w:val="32"/>
-          <w:szCs w:val="32"/>
-        </w:rPr>
-        <w:t>i</w:t>
-      </w:r>
-      <w:proofErr w:type="spellEnd"/>
-      <w:r>
-        <w:rPr>
-          <w:rFonts w:ascii="Times New Roman" w:hAnsi="Times New Roman" w:cs="Times New Roman"/>
-          <w:sz w:val="32"/>
-          <w:szCs w:val="32"/>
-        </w:rPr>
-        <w:t xml:space="preserve">. </w:t>
+      <w:r>
+        <w:rPr>
+          <w:rFonts w:ascii="Times New Roman" w:hAnsi="Times New Roman" w:cs="Times New Roman"/>
+          <w:sz w:val="32"/>
+          <w:szCs w:val="32"/>
+        </w:rPr>
+        <w:t xml:space="preserve">i. </w:t>
       </w:r>
       <w:r>
         <w:rPr>
@@ -2475,7 +2605,6 @@
         </w:rPr>
         <w:t xml:space="preserve"> </w:t>
       </w:r>
-      <w:proofErr w:type="spellStart"/>
       <w:r>
         <w:rPr>
           <w:rFonts w:ascii="Times New Roman" w:hAnsi="Times New Roman" w:cs="Times New Roman"/>
@@ -2484,7 +2613,6 @@
         </w:rPr>
         <w:t>Jitiya</w:t>
       </w:r>
-      <w:proofErr w:type="spellEnd"/>
     </w:p>
     <w:p>
       <w:pPr>
@@ -2591,25 +2719,7 @@
           <w:sz w:val="32"/>
           <w:szCs w:val="32"/>
         </w:rPr>
-        <w:t xml:space="preserve">o is the present mayor of </w:t>
-      </w:r>
-      <w:proofErr w:type="spellStart"/>
-      <w:r>
-        <w:rPr>
-          <w:rFonts w:ascii="Times New Roman" w:hAnsi="Times New Roman" w:cs="Times New Roman"/>
-          <w:sz w:val="32"/>
-          <w:szCs w:val="32"/>
-        </w:rPr>
-        <w:t>Ratnanagar</w:t>
-      </w:r>
-      <w:proofErr w:type="spellEnd"/>
-      <w:r>
-        <w:rPr>
-          <w:rFonts w:ascii="Times New Roman" w:hAnsi="Times New Roman" w:cs="Times New Roman"/>
-          <w:sz w:val="32"/>
-          <w:szCs w:val="32"/>
-        </w:rPr>
-        <w:t xml:space="preserve"> municipality</w:t>
+        <w:t>o is the present mayor of Ratnanagar municipality</w:t>
       </w:r>
       <w:r>
         <w:rPr>
@@ -2805,15 +2915,15 @@
           <w:sz w:val="32"/>
           <w:szCs w:val="32"/>
         </w:rPr>
-        <w:t xml:space="preserve">We should not live in dirty environment. </w:t>
-      </w:r>
-      <w:r>
-        <w:rPr>
-          <w:rFonts w:ascii="Times New Roman" w:hAnsi="Times New Roman" w:cs="Times New Roman"/>
-          <w:sz w:val="32"/>
-          <w:szCs w:val="32"/>
-        </w:rPr>
-        <w:t>Why?</w:t>
+        <w:t>How can we make water germ free</w:t>
+      </w:r>
+      <w:r>
+        <w:rPr>
+          <w:rFonts w:ascii="Times New Roman" w:hAnsi="Times New Roman" w:cs="Times New Roman"/>
+          <w:sz w:val="32"/>
+          <w:szCs w:val="32"/>
+        </w:rPr>
+        <w:t>?</w:t>
       </w:r>
     </w:p>
     <w:p>
@@ -3041,6 +3151,16 @@
           <w:sz w:val="32"/>
           <w:szCs w:val="32"/>
         </w:rPr>
+        <w:t xml:space="preserve">any </w:t>
+      </w:r>
+      <w:r>
+        <w:rPr>
+          <w:rFonts w:ascii="Times New Roman" w:hAnsi="Times New Roman" w:cs="Times New Roman"/>
+          <w:b/>
+          <w:bCs/>
+          <w:sz w:val="32"/>
+          <w:szCs w:val="32"/>
+        </w:rPr>
         <w:t xml:space="preserve">one water </w:t>
       </w:r>
       <w:r>
@@ -3061,7 +3181,7 @@
           <w:sz w:val="32"/>
           <w:szCs w:val="32"/>
         </w:rPr>
-        <w:t xml:space="preserve">                                                     [2]</w:t>
+        <w:t xml:space="preserve">                                               [2]</w:t>
       </w:r>
     </w:p>
     <w:p>
@@ -3151,7 +3271,7 @@
           </mc:Choice>
           <mc:Fallback>
             <w:pict>
-              <v:rect w14:anchorId="4A1D3543" id="Rectangle 2" o:spid="_x0000_s1026" style="position:absolute;margin-left:18.75pt;margin-top:13.1pt;width:499.5pt;height:322.5pt;z-index:251659264;visibility:visible;mso-wrap-style:square;mso-width-percent:0;mso-height-percent:0;mso-wrap-distance-left:9pt;mso-wrap-distance-top:0;mso-wrap-distance-right:9pt;mso-wrap-distance-bottom:0;mso-position-horizontal:absolute;mso-position-horizontal-relative:text;mso-position-vertical:absolute;mso-position-vertical-relative:text;mso-width-percent:0;mso-height-percent:0;mso-width-relative:margin;mso-height-relative:margin;v-text-anchor:middle" o:gfxdata="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" filled="f" strokecolor="black [3213]" strokeweight="2pt"/>
+              <v:rect w14:anchorId="0BB8CA4F" id="Rectangle 2" o:spid="_x0000_s1026" style="position:absolute;margin-left:18.75pt;margin-top:13.1pt;width:499.5pt;height:322.5pt;z-index:251659264;visibility:visible;mso-wrap-style:square;mso-width-percent:0;mso-height-percent:0;mso-wrap-distance-left:9pt;mso-wrap-distance-top:0;mso-wrap-distance-right:9pt;mso-wrap-distance-bottom:0;mso-position-horizontal:absolute;mso-position-horizontal-relative:text;mso-position-vertical:absolute;mso-position-vertical-relative:text;mso-width-percent:0;mso-height-percent:0;mso-width-relative:margin;mso-height-relative:margin;v-text-anchor:middle" o:gfxdata="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" filled="f" strokecolor="black [3213]" strokeweight="2pt"/>
             </w:pict>
           </mc:Fallback>
         </mc:AlternateContent>
@@ -4032,4 +4152,16 @@
   <a:objectDefaults/>
   <a:extraClrSchemeLst/>
 </a:theme>
+</file>
+
+<file path=customXml/item1.xml><?xml version="1.0" encoding="utf-8"?>
+<b:Sources xmlns:b="http://schemas.openxmlformats.org/officeDocument/2006/bibliography" xmlns="http://schemas.openxmlformats.org/officeDocument/2006/bibliography" SelectedStyle="\APASixthEditionOfficeOnline.xsl" StyleName="APA" Version="6"/>
+</file>
+
+<file path=customXml/itemProps1.xml><?xml version="1.0" encoding="utf-8"?>
+<ds:datastoreItem xmlns:ds="http://schemas.openxmlformats.org/officeDocument/2006/customXml" ds:itemID="{2E5A534D-6AA1-47B9-9A5A-0042AD22D965}">
+  <ds:schemaRefs>
+    <ds:schemaRef ds:uri="http://schemas.openxmlformats.org/officeDocument/2006/bibliography"/>
+  </ds:schemaRefs>
+</ds:datastoreItem>
 </file>